--- a/PPT/Chapter-2/ppt-chapter-2.docx
+++ b/PPT/Chapter-2/ppt-chapter-2.docx
@@ -1,31 +1,29 @@
 
 <file path=word/document.xml><?xml version="1.0" encoding="utf-8"?>
-<w:document xmlns:wpc="http://schemas.microsoft.com/office/word/2010/wordprocessingCanvas" xmlns:mc="http://schemas.openxmlformats.org/markup-compatibility/2006" xmlns:o="urn:schemas-microsoft-com:office:office" xmlns:r="http://schemas.openxmlformats.org/officeDocument/2006/relationships" xmlns:m="http://schemas.openxmlformats.org/officeDocument/2006/math" xmlns:v="urn:schemas-microsoft-com:vml" xmlns:wp14="http://schemas.microsoft.com/office/word/2010/wordprocessingDrawing" xmlns:wp="http://schemas.openxmlformats.org/drawingml/2006/wordprocessingDrawing" xmlns:w10="urn:schemas-microsoft-com:office:word" xmlns:w="http://schemas.openxmlformats.org/wordprocessingml/2006/main" xmlns:w14="http://schemas.microsoft.com/office/word/2010/wordml" xmlns:w15="http://schemas.microsoft.com/office/word/2012/wordml" xmlns:wpg="http://schemas.microsoft.com/office/word/2010/wordprocessingGroup" xmlns:wpi="http://schemas.microsoft.com/office/word/2010/wordprocessingInk" xmlns:wne="http://schemas.microsoft.com/office/word/2006/wordml" xmlns:wps="http://schemas.microsoft.com/office/word/2010/wordprocessingShape" mc:Ignorable="w14 w15 wp14">
+<w:document xmlns:wpc="http://schemas.microsoft.com/office/word/2010/wordprocessingCanvas" xmlns:cx="http://schemas.microsoft.com/office/drawing/2014/chartex" xmlns:mc="http://schemas.openxmlformats.org/markup-compatibility/2006" xmlns:o="urn:schemas-microsoft-com:office:office" xmlns:r="http://schemas.openxmlformats.org/officeDocument/2006/relationships" xmlns:m="http://schemas.openxmlformats.org/officeDocument/2006/math" xmlns:v="urn:schemas-microsoft-com:vml" xmlns:wp14="http://schemas.microsoft.com/office/word/2010/wordprocessingDrawing" xmlns:wp="http://schemas.openxmlformats.org/drawingml/2006/wordprocessingDrawing" xmlns:w10="urn:schemas-microsoft-com:office:word" xmlns:w="http://schemas.openxmlformats.org/wordprocessingml/2006/main" xmlns:w14="http://schemas.microsoft.com/office/word/2010/wordml" xmlns:w15="http://schemas.microsoft.com/office/word/2012/wordml" xmlns:w16se="http://schemas.microsoft.com/office/word/2015/wordml/symex" xmlns:wpg="http://schemas.microsoft.com/office/word/2010/wordprocessingGroup" xmlns:wpi="http://schemas.microsoft.com/office/word/2010/wordprocessingInk" xmlns:wne="http://schemas.microsoft.com/office/word/2006/wordml" xmlns:wps="http://schemas.microsoft.com/office/word/2010/wordprocessingShape" mc:Ignorable="w14 w15 w16se wp14">
   <w:body>
     <w:p>
       <w:pPr>
         <w:spacing w:before="100" w:beforeAutospacing="1" w:after="100" w:afterAutospacing="1" w:line="480" w:lineRule="auto"/>
-        <w:jc w:val="center"/>
-        <w:rPr>
-          <w:rFonts w:asciiTheme="majorHAnsi" w:eastAsia="Times New Roman" w:hAnsiTheme="majorHAnsi" w:cs="Times New Roman"/>
-          <w:b/>
-          <w:bCs/>
-          <w:sz w:val="28"/>
-          <w:szCs w:val="28"/>
-        </w:rPr>
-      </w:pPr>
-      <w:r>
-        <w:rPr>
-          <w:rFonts w:asciiTheme="majorHAnsi" w:eastAsia="Times New Roman" w:hAnsiTheme="majorHAnsi" w:cs="Times New Roman"/>
-          <w:b/>
-          <w:bCs/>
-          <w:sz w:val="28"/>
-          <w:szCs w:val="28"/>
-        </w:rPr>
-        <w:t>PPT- class-2, 7.5.2017</w:t>
-      </w:r>
-      <w:bookmarkStart w:id="0" w:name="_GoBack"/>
-      <w:bookmarkEnd w:id="0"/>
+        <w:ind w:left="3600" w:firstLine="720"/>
+        <w:rPr>
+          <w:rFonts w:asciiTheme="majorHAnsi" w:eastAsia="Times New Roman" w:hAnsiTheme="majorHAnsi" w:cs="Times New Roman"/>
+          <w:b/>
+          <w:bCs/>
+          <w:sz w:val="28"/>
+          <w:szCs w:val="28"/>
+        </w:rPr>
+      </w:pPr>
+      <w:r>
+        <w:rPr>
+          <w:rFonts w:asciiTheme="majorHAnsi" w:eastAsia="Times New Roman" w:hAnsiTheme="majorHAnsi" w:cs="Times New Roman"/>
+          <w:b/>
+          <w:bCs/>
+          <w:sz w:val="28"/>
+          <w:szCs w:val="28"/>
+        </w:rPr>
+        <w:t>Chapter-2</w:t>
+      </w:r>
     </w:p>
     <w:p>
       <w:pPr>
@@ -730,7 +728,23 @@
           <w:sz w:val="28"/>
           <w:szCs w:val="28"/>
         </w:rPr>
-        <w:t>There are no standard for structure charts.</w:t>
+        <w:t xml:space="preserve">There </w:t>
+      </w:r>
+      <w:r>
+        <w:rPr>
+          <w:rFonts w:asciiTheme="majorHAnsi" w:hAnsiTheme="majorHAnsi" w:cs="Times New Roman"/>
+          <w:sz w:val="28"/>
+          <w:szCs w:val="28"/>
+        </w:rPr>
+        <w:t>is</w:t>
+      </w:r>
+      <w:r>
+        <w:rPr>
+          <w:rFonts w:asciiTheme="majorHAnsi" w:hAnsiTheme="majorHAnsi" w:cs="Times New Roman"/>
+          <w:sz w:val="28"/>
+          <w:szCs w:val="28"/>
+        </w:rPr>
+        <w:t xml:space="preserve"> no standard for structure charts.</w:t>
       </w:r>
     </w:p>
     <w:p>
@@ -807,7 +821,29 @@
           <w:sz w:val="28"/>
           <w:szCs w:val="28"/>
         </w:rPr>
-        <w:t>What is GOTOless Programming?</w:t>
+        <w:t xml:space="preserve">What is </w:t>
+      </w:r>
+      <w:proofErr w:type="spellStart"/>
+      <w:r>
+        <w:rPr>
+          <w:rFonts w:asciiTheme="majorHAnsi" w:eastAsia="Times New Roman" w:hAnsiTheme="majorHAnsi" w:cs="Times New Roman"/>
+          <w:b/>
+          <w:bCs/>
+          <w:sz w:val="28"/>
+          <w:szCs w:val="28"/>
+        </w:rPr>
+        <w:t>GOTOless</w:t>
+      </w:r>
+      <w:proofErr w:type="spellEnd"/>
+      <w:r>
+        <w:rPr>
+          <w:rFonts w:asciiTheme="majorHAnsi" w:eastAsia="Times New Roman" w:hAnsiTheme="majorHAnsi" w:cs="Times New Roman"/>
+          <w:b/>
+          <w:bCs/>
+          <w:sz w:val="28"/>
+          <w:szCs w:val="28"/>
+        </w:rPr>
+        <w:t xml:space="preserve"> Programming?</w:t>
       </w:r>
     </w:p>
     <w:p>
@@ -837,7 +873,127 @@
           <w:sz w:val="28"/>
           <w:szCs w:val="28"/>
         </w:rPr>
-        <w:t>Programming without the use of branch instructions is called GOTOless programming.  GOTOless programming is writing a program without using goto instructions, an important rule in structured programming. A goto instruction points to a different part of the program without a guarantee of returning. Instead of using goto's, structures called "subroutines" or "functions" are used, which automatically return to the next instruction after the calling instruction when completed.</w:t>
+        <w:t xml:space="preserve">Programming without the use of branch instructions is called </w:t>
+      </w:r>
+      <w:proofErr w:type="spellStart"/>
+      <w:r>
+        <w:rPr>
+          <w:rFonts w:asciiTheme="majorHAnsi" w:eastAsia="Times New Roman" w:hAnsiTheme="majorHAnsi" w:cs="Times New Roman"/>
+          <w:bCs/>
+          <w:sz w:val="28"/>
+          <w:szCs w:val="28"/>
+        </w:rPr>
+        <w:t>GOTOless</w:t>
+      </w:r>
+      <w:proofErr w:type="spellEnd"/>
+      <w:r>
+        <w:rPr>
+          <w:rFonts w:asciiTheme="majorHAnsi" w:eastAsia="Times New Roman" w:hAnsiTheme="majorHAnsi" w:cs="Times New Roman"/>
+          <w:bCs/>
+          <w:sz w:val="28"/>
+          <w:szCs w:val="28"/>
+        </w:rPr>
+        <w:t xml:space="preserve"> programming.  </w:t>
+      </w:r>
+      <w:proofErr w:type="spellStart"/>
+      <w:r>
+        <w:rPr>
+          <w:rFonts w:asciiTheme="majorHAnsi" w:eastAsia="Times New Roman" w:hAnsiTheme="majorHAnsi" w:cs="Times New Roman"/>
+          <w:bCs/>
+          <w:sz w:val="28"/>
+          <w:szCs w:val="28"/>
+        </w:rPr>
+        <w:t>GOTOless</w:t>
+      </w:r>
+      <w:proofErr w:type="spellEnd"/>
+      <w:r>
+        <w:rPr>
+          <w:rFonts w:asciiTheme="majorHAnsi" w:eastAsia="Times New Roman" w:hAnsiTheme="majorHAnsi" w:cs="Times New Roman"/>
+          <w:bCs/>
+          <w:sz w:val="28"/>
+          <w:szCs w:val="28"/>
+        </w:rPr>
+        <w:t xml:space="preserve"> programming is writing a program without using </w:t>
+      </w:r>
+      <w:proofErr w:type="spellStart"/>
+      <w:r>
+        <w:rPr>
+          <w:rFonts w:asciiTheme="majorHAnsi" w:eastAsia="Times New Roman" w:hAnsiTheme="majorHAnsi" w:cs="Times New Roman"/>
+          <w:bCs/>
+          <w:sz w:val="28"/>
+          <w:szCs w:val="28"/>
+        </w:rPr>
+        <w:t>goto</w:t>
+      </w:r>
+      <w:proofErr w:type="spellEnd"/>
+      <w:r>
+        <w:rPr>
+          <w:rFonts w:asciiTheme="majorHAnsi" w:eastAsia="Times New Roman" w:hAnsiTheme="majorHAnsi" w:cs="Times New Roman"/>
+          <w:bCs/>
+          <w:sz w:val="28"/>
+          <w:szCs w:val="28"/>
+        </w:rPr>
+        <w:t xml:space="preserve"> instructions, an important </w:t>
+      </w:r>
+      <w:proofErr w:type="spellStart"/>
+      <w:r>
+        <w:rPr>
+          <w:rFonts w:asciiTheme="majorHAnsi" w:eastAsia="Times New Roman" w:hAnsiTheme="majorHAnsi" w:cs="Times New Roman"/>
+          <w:bCs/>
+          <w:sz w:val="28"/>
+          <w:szCs w:val="28"/>
+        </w:rPr>
+        <w:t>rule</w:t>
+      </w:r>
+      <w:proofErr w:type="spellEnd"/>
+      <w:r>
+        <w:rPr>
+          <w:rFonts w:asciiTheme="majorHAnsi" w:eastAsia="Times New Roman" w:hAnsiTheme="majorHAnsi" w:cs="Times New Roman"/>
+          <w:bCs/>
+          <w:sz w:val="28"/>
+          <w:szCs w:val="28"/>
+        </w:rPr>
+        <w:t xml:space="preserve"> in structured programming. A </w:t>
+      </w:r>
+      <w:proofErr w:type="spellStart"/>
+      <w:r>
+        <w:rPr>
+          <w:rFonts w:asciiTheme="majorHAnsi" w:eastAsia="Times New Roman" w:hAnsiTheme="majorHAnsi" w:cs="Times New Roman"/>
+          <w:bCs/>
+          <w:sz w:val="28"/>
+          <w:szCs w:val="28"/>
+        </w:rPr>
+        <w:t>goto</w:t>
+      </w:r>
+      <w:proofErr w:type="spellEnd"/>
+      <w:r>
+        <w:rPr>
+          <w:rFonts w:asciiTheme="majorHAnsi" w:eastAsia="Times New Roman" w:hAnsiTheme="majorHAnsi" w:cs="Times New Roman"/>
+          <w:bCs/>
+          <w:sz w:val="28"/>
+          <w:szCs w:val="28"/>
+        </w:rPr>
+        <w:t xml:space="preserve"> instruction points to a different part of the program without a guarantee of returning. Instead of using </w:t>
+      </w:r>
+      <w:proofErr w:type="spellStart"/>
+      <w:r>
+        <w:rPr>
+          <w:rFonts w:asciiTheme="majorHAnsi" w:eastAsia="Times New Roman" w:hAnsiTheme="majorHAnsi" w:cs="Times New Roman"/>
+          <w:bCs/>
+          <w:sz w:val="28"/>
+          <w:szCs w:val="28"/>
+        </w:rPr>
+        <w:t>goto's</w:t>
+      </w:r>
+      <w:proofErr w:type="spellEnd"/>
+      <w:r>
+        <w:rPr>
+          <w:rFonts w:asciiTheme="majorHAnsi" w:eastAsia="Times New Roman" w:hAnsiTheme="majorHAnsi" w:cs="Times New Roman"/>
+          <w:bCs/>
+          <w:sz w:val="28"/>
+          <w:szCs w:val="28"/>
+        </w:rPr>
+        <w:t>, structures called "subroutines" or "functions" are used, which automatically return to the next instruction after the calling instruction when completed.</w:t>
       </w:r>
     </w:p>
     <w:p>
@@ -1463,6 +1619,30 @@
     </w:p>
     <w:p>
       <w:pPr>
+        <w:spacing w:before="100" w:beforeAutospacing="1" w:after="100" w:afterAutospacing="1" w:line="480" w:lineRule="auto"/>
+        <w:ind w:left="360"/>
+        <w:rPr>
+          <w:rFonts w:asciiTheme="majorHAnsi" w:eastAsia="Times New Roman" w:hAnsiTheme="majorHAnsi" w:cs="Times New Roman"/>
+          <w:sz w:val="28"/>
+          <w:szCs w:val="28"/>
+        </w:rPr>
+      </w:pPr>
+    </w:p>
+    <w:p>
+      <w:pPr>
+        <w:spacing w:before="100" w:beforeAutospacing="1" w:after="100" w:afterAutospacing="1" w:line="480" w:lineRule="auto"/>
+        <w:ind w:left="360"/>
+        <w:rPr>
+          <w:rFonts w:asciiTheme="majorHAnsi" w:eastAsia="Times New Roman" w:hAnsiTheme="majorHAnsi" w:cs="Times New Roman"/>
+          <w:sz w:val="28"/>
+          <w:szCs w:val="28"/>
+        </w:rPr>
+      </w:pPr>
+      <w:bookmarkStart w:id="0" w:name="_GoBack"/>
+      <w:bookmarkEnd w:id="0"/>
+    </w:p>
+    <w:p>
+      <w:pPr>
         <w:numPr>
           <w:ilvl w:val="0"/>
           <w:numId w:val="1"/>
@@ -1482,6 +1662,7 @@
           <w:sz w:val="28"/>
           <w:szCs w:val="28"/>
         </w:rPr>
+        <w:lastRenderedPageBreak/>
         <w:t>What do you mean by main program module?</w:t>
       </w:r>
     </w:p>
@@ -1503,7 +1684,6 @@
           <w:sz w:val="28"/>
           <w:szCs w:val="28"/>
         </w:rPr>
-        <w:lastRenderedPageBreak/>
         <w:t xml:space="preserve">Answer: </w:t>
       </w:r>
       <w:r>
@@ -1540,7 +1720,25 @@
           <w:sz w:val="28"/>
           <w:szCs w:val="28"/>
         </w:rPr>
-        <w:t xml:space="preserve">. Therefore </w:t>
+        <w:t xml:space="preserve">. </w:t>
+      </w:r>
+      <w:r>
+        <w:rPr>
+          <w:rFonts w:asciiTheme="majorHAnsi" w:eastAsia="Times New Roman" w:hAnsiTheme="majorHAnsi" w:cs="Times New Roman"/>
+          <w:bCs/>
+          <w:sz w:val="28"/>
+          <w:szCs w:val="28"/>
+        </w:rPr>
+        <w:t>Therefore,</w:t>
+      </w:r>
+      <w:r>
+        <w:rPr>
+          <w:rFonts w:asciiTheme="majorHAnsi" w:eastAsia="Times New Roman" w:hAnsiTheme="majorHAnsi" w:cs="Times New Roman"/>
+          <w:bCs/>
+          <w:sz w:val="28"/>
+          <w:szCs w:val="28"/>
+        </w:rPr>
+        <w:t xml:space="preserve"> </w:t>
       </w:r>
       <w:r>
         <w:rPr>
@@ -2304,7 +2502,25 @@
                                 <w:sz w:val="24"/>
                                 <w:szCs w:val="24"/>
                               </w:rPr>
-                              <w:t>FOR i = j to k by l</w:t>
+                              <w:t xml:space="preserve">FOR </w:t>
+                            </w:r>
+                            <w:proofErr w:type="spellStart"/>
+                            <w:r>
+                              <w:rPr>
+                                <w:rFonts w:ascii="Times New Roman" w:eastAsia="Times New Roman" w:hAnsi="Times New Roman" w:cs="Times New Roman"/>
+                                <w:sz w:val="24"/>
+                                <w:szCs w:val="24"/>
+                              </w:rPr>
+                              <w:t>i</w:t>
+                            </w:r>
+                            <w:proofErr w:type="spellEnd"/>
+                            <w:r>
+                              <w:rPr>
+                                <w:rFonts w:ascii="Times New Roman" w:eastAsia="Times New Roman" w:hAnsi="Times New Roman" w:cs="Times New Roman"/>
+                                <w:sz w:val="24"/>
+                                <w:szCs w:val="24"/>
+                              </w:rPr>
+                              <w:t xml:space="preserve"> = j to k by l</w:t>
                             </w:r>
                           </w:p>
                           <w:p>
@@ -2409,7 +2625,25 @@
                           <w:sz w:val="24"/>
                           <w:szCs w:val="24"/>
                         </w:rPr>
-                        <w:t>FOR i = j to k by l</w:t>
+                        <w:t xml:space="preserve">FOR </w:t>
+                      </w:r>
+                      <w:proofErr w:type="spellStart"/>
+                      <w:r>
+                        <w:rPr>
+                          <w:rFonts w:ascii="Times New Roman" w:eastAsia="Times New Roman" w:hAnsi="Times New Roman" w:cs="Times New Roman"/>
+                          <w:sz w:val="24"/>
+                          <w:szCs w:val="24"/>
+                        </w:rPr>
+                        <w:t>i</w:t>
+                      </w:r>
+                      <w:proofErr w:type="spellEnd"/>
+                      <w:r>
+                        <w:rPr>
+                          <w:rFonts w:ascii="Times New Roman" w:eastAsia="Times New Roman" w:hAnsi="Times New Roman" w:cs="Times New Roman"/>
+                          <w:sz w:val="24"/>
+                          <w:szCs w:val="24"/>
+                        </w:rPr>
+                        <w:t xml:space="preserve"> = j to k by l</w:t>
                       </w:r>
                     </w:p>
                     <w:p>
@@ -2516,8 +2750,8 @@
 </file>
 
 <file path=word/numbering.xml><?xml version="1.0" encoding="utf-8"?>
-<w:numbering xmlns:wpc="http://schemas.microsoft.com/office/word/2010/wordprocessingCanvas" xmlns:mc="http://schemas.openxmlformats.org/markup-compatibility/2006" xmlns:o="urn:schemas-microsoft-com:office:office" xmlns:r="http://schemas.openxmlformats.org/officeDocument/2006/relationships" xmlns:m="http://schemas.openxmlformats.org/officeDocument/2006/math" xmlns:v="urn:schemas-microsoft-com:vml" xmlns:wp14="http://schemas.microsoft.com/office/word/2010/wordprocessingDrawing" xmlns:wp="http://schemas.openxmlformats.org/drawingml/2006/wordprocessingDrawing" xmlns:w10="urn:schemas-microsoft-com:office:word" xmlns:w="http://schemas.openxmlformats.org/wordprocessingml/2006/main" xmlns:w14="http://schemas.microsoft.com/office/word/2010/wordml" xmlns:w15="http://schemas.microsoft.com/office/word/2012/wordml" xmlns:wpg="http://schemas.microsoft.com/office/word/2010/wordprocessingGroup" xmlns:wpi="http://schemas.microsoft.com/office/word/2010/wordprocessingInk" xmlns:wne="http://schemas.microsoft.com/office/word/2006/wordml" xmlns:wps="http://schemas.microsoft.com/office/word/2010/wordprocessingShape" mc:Ignorable="w14 w15 wp14">
-  <w:abstractNum w:abstractNumId="0">
+<w:numbering xmlns:wpc="http://schemas.microsoft.com/office/word/2010/wordprocessingCanvas" xmlns:cx="http://schemas.microsoft.com/office/drawing/2014/chartex" xmlns:mc="http://schemas.openxmlformats.org/markup-compatibility/2006" xmlns:o="urn:schemas-microsoft-com:office:office" xmlns:r="http://schemas.openxmlformats.org/officeDocument/2006/relationships" xmlns:m="http://schemas.openxmlformats.org/officeDocument/2006/math" xmlns:v="urn:schemas-microsoft-com:vml" xmlns:wp14="http://schemas.microsoft.com/office/word/2010/wordprocessingDrawing" xmlns:wp="http://schemas.openxmlformats.org/drawingml/2006/wordprocessingDrawing" xmlns:w10="urn:schemas-microsoft-com:office:word" xmlns:w="http://schemas.openxmlformats.org/wordprocessingml/2006/main" xmlns:w14="http://schemas.microsoft.com/office/word/2010/wordml" xmlns:w15="http://schemas.microsoft.com/office/word/2012/wordml" xmlns:w16se="http://schemas.microsoft.com/office/word/2015/wordml/symex" xmlns:wpg="http://schemas.microsoft.com/office/word/2010/wordprocessingGroup" xmlns:wpi="http://schemas.microsoft.com/office/word/2010/wordprocessingInk" xmlns:wne="http://schemas.microsoft.com/office/word/2006/wordml" xmlns:wps="http://schemas.microsoft.com/office/word/2010/wordprocessingShape" mc:Ignorable="w14 w15 w16se wp14">
+  <w:abstractNum w:abstractNumId="0" w15:restartNumberingAfterBreak="0">
     <w:nsid w:val="043F25C7"/>
     <w:multiLevelType w:val="hybridMultilevel"/>
     <w:tmpl w:val="68BECC60"/>
@@ -2606,7 +2840,7 @@
       </w:pPr>
     </w:lvl>
   </w:abstractNum>
-  <w:abstractNum w:abstractNumId="1">
+  <w:abstractNum w:abstractNumId="1" w15:restartNumberingAfterBreak="0">
     <w:nsid w:val="0A935141"/>
     <w:multiLevelType w:val="hybridMultilevel"/>
     <w:tmpl w:val="6E727D04"/>
@@ -2695,7 +2929,7 @@
       </w:pPr>
     </w:lvl>
   </w:abstractNum>
-  <w:abstractNum w:abstractNumId="2">
+  <w:abstractNum w:abstractNumId="2" w15:restartNumberingAfterBreak="0">
     <w:nsid w:val="0AAB7F88"/>
     <w:multiLevelType w:val="hybridMultilevel"/>
     <w:tmpl w:val="A28C628C"/>
@@ -2781,7 +3015,7 @@
       </w:pPr>
     </w:lvl>
   </w:abstractNum>
-  <w:abstractNum w:abstractNumId="3">
+  <w:abstractNum w:abstractNumId="3" w15:restartNumberingAfterBreak="0">
     <w:nsid w:val="357F04FD"/>
     <w:multiLevelType w:val="multilevel"/>
     <w:tmpl w:val="0C404CDC"/>
@@ -2910,7 +3144,7 @@
 </file>
 
 <file path=word/styles.xml><?xml version="1.0" encoding="utf-8"?>
-<w:styles xmlns:mc="http://schemas.openxmlformats.org/markup-compatibility/2006" xmlns:r="http://schemas.openxmlformats.org/officeDocument/2006/relationships" xmlns:w="http://schemas.openxmlformats.org/wordprocessingml/2006/main" xmlns:w14="http://schemas.microsoft.com/office/word/2010/wordml" xmlns:w15="http://schemas.microsoft.com/office/word/2012/wordml" mc:Ignorable="w14 w15">
+<w:styles xmlns:mc="http://schemas.openxmlformats.org/markup-compatibility/2006" xmlns:r="http://schemas.openxmlformats.org/officeDocument/2006/relationships" xmlns:w="http://schemas.openxmlformats.org/wordprocessingml/2006/main" xmlns:w14="http://schemas.microsoft.com/office/word/2010/wordml" xmlns:w15="http://schemas.microsoft.com/office/word/2012/wordml" xmlns:w16se="http://schemas.microsoft.com/office/word/2015/wordml/symex" mc:Ignorable="w14 w15 w16se">
   <w:docDefaults>
     <w:rPrDefault>
       <w:rPr>
